--- a/rxjs.docx
+++ b/rxjs.docx
@@ -1207,12 +1207,19 @@
         <w:pStyle w:val="Heading2"/>
       </w:pPr>
       <w:r>
-        <w:t>multicast</w:t>
-      </w:r>
+        <w:t>M</w:t>
+      </w:r>
+      <w:r>
+        <w:t>ulticast</w:t>
+      </w:r>
+    </w:p>
+    <w:p>
       <w:bookmarkStart w:id="0" w:name="_GoBack"/>
       <w:bookmarkEnd w:id="0"/>
-    </w:p>
-    <w:p/>
+      <w:r>
+        <w:t xml:space="preserve">Operator to convert unicast Observable to multicast. </w:t>
+      </w:r>
+    </w:p>
     <w:sectPr>
       <w:pgSz w:w="12240" w:h="15840"/>
       <w:pgMar w:top="1440" w:right="1440" w:bottom="1440" w:left="1440" w:header="720" w:footer="720" w:gutter="0"/>
